--- a/Script/docs/word_templates/Soroka/template_norm.docx
+++ b/Script/docs/word_templates/Soroka/template_norm.docx
@@ -12,6 +12,7 @@
           <w:szCs w:val="24"/>
         </w:rPr>
       </w:pPr>
+      <w:bookmarkStart w:id="0" w:name="_GoBack"/>
       <w:r>
         <w:rPr>
           <w:rFonts w:ascii="Arial" w:hAnsi="Arial" w:cs="Arial"/>
@@ -23,9 +24,9 @@
           <w:szCs w:val="24"/>
         </w:rPr>
         <w:drawing>
-          <wp:inline distT="0" distB="0" distL="0" distR="0" wp14:anchorId="506D103B" wp14:editId="60B4AA3E">
-            <wp:extent cx="5278120" cy="871220"/>
-            <wp:effectExtent l="0" t="0" r="0" b="5080"/>
+          <wp:inline distT="0" distB="0" distL="0" distR="0" wp14:anchorId="79F9CC40" wp14:editId="550D92E5">
+            <wp:extent cx="5278120" cy="723900"/>
+            <wp:effectExtent l="0" t="0" r="0" b="0"/>
             <wp:docPr id="1028" name="Picture 4"/>
             <wp:cNvGraphicFramePr>
               <a:graphicFrameLocks xmlns:a="http://schemas.openxmlformats.org/drawingml/2006/main" noChangeAspect="1"/>
@@ -39,7 +40,7 @@
                       <a:picLocks noChangeAspect="1" noChangeArrowheads="1"/>
                     </pic:cNvPicPr>
                   </pic:nvPicPr>
-                  <pic:blipFill>
+                  <pic:blipFill rotWithShape="1">
                     <a:blip r:embed="rId6">
                       <a:extLst>
                         <a:ext uri="{28A0092B-C50C-407E-A947-70E740481C1C}">
@@ -47,15 +48,13 @@
                         </a:ext>
                       </a:extLst>
                     </a:blip>
-                    <a:srcRect/>
-                    <a:stretch>
-                      <a:fillRect/>
-                    </a:stretch>
+                    <a:srcRect b="16853"/>
+                    <a:stretch/>
                   </pic:blipFill>
                   <pic:spPr bwMode="auto">
                     <a:xfrm>
                       <a:off x="0" y="0"/>
-                      <a:ext cx="5278120" cy="871220"/>
+                      <a:ext cx="5278120" cy="723900"/>
                     </a:xfrm>
                     <a:prstGeom prst="rect">
                       <a:avLst/>
@@ -65,6 +64,11 @@
                       <a:noFill/>
                     </a:ln>
                     <a:effectLst/>
+                    <a:extLst>
+                      <a:ext uri="{53640926-AAD7-44D8-BBD7-CCE9431645EC}">
+                        <a14:shadowObscured xmlns:a14="http://schemas.microsoft.com/office/drawing/2010/main"/>
+                      </a:ext>
+                    </a:extLst>
                   </pic:spPr>
                 </pic:pic>
               </a:graphicData>
@@ -72,6 +76,29 @@
           </wp:inline>
         </w:drawing>
       </w:r>
+      <w:bookmarkEnd w:id="0"/>
+    </w:p>
+    <w:p>
+      <w:pPr>
+        <w:shd w:val="clear" w:color="auto" w:fill="FFFFFF"/>
+        <w:rPr>
+          <w:rFonts w:ascii="Times New Roman" w:hAnsi="Times New Roman" w:cs="Times New Roman"/>
+          <w:noProof/>
+          <w:sz w:val="24"/>
+          <w:szCs w:val="24"/>
+        </w:rPr>
+      </w:pPr>
+    </w:p>
+    <w:p>
+      <w:pPr>
+        <w:shd w:val="clear" w:color="auto" w:fill="FFFFFF"/>
+        <w:rPr>
+          <w:rFonts w:ascii="Times New Roman" w:hAnsi="Times New Roman" w:cs="Times New Roman"/>
+          <w:noProof/>
+          <w:sz w:val="24"/>
+          <w:szCs w:val="24"/>
+        </w:rPr>
+      </w:pPr>
       <w:r>
         <w:rPr>
           <w:rFonts w:ascii="Arial" w:hAnsi="Arial" w:cs="Arial"/>
@@ -421,7 +448,29 @@
           <w:szCs w:val="20"/>
           <w:rtl/>
         </w:rPr>
-        <w:t>להלן תוצאות בדיקת דנ"א לנשאות של מחלות תורשתיות הנפוצות באוכלוסיות השונות בישראל בשיטת</w:t>
+        <w:t xml:space="preserve">להלן תוצאות בדיקת דנ"א </w:t>
+      </w:r>
+      <w:proofErr w:type="spellStart"/>
+      <w:r>
+        <w:rPr>
+          <w:rFonts w:ascii="Arial" w:hAnsi="Arial" w:cs="Arial"/>
+          <w:color w:val="222222"/>
+          <w:sz w:val="20"/>
+          <w:szCs w:val="20"/>
+          <w:rtl/>
+        </w:rPr>
+        <w:t>לנשאות</w:t>
+      </w:r>
+      <w:proofErr w:type="spellEnd"/>
+      <w:r>
+        <w:rPr>
+          <w:rFonts w:ascii="Arial" w:hAnsi="Arial" w:cs="Arial"/>
+          <w:color w:val="222222"/>
+          <w:sz w:val="20"/>
+          <w:szCs w:val="20"/>
+          <w:rtl/>
+        </w:rPr>
+        <w:t xml:space="preserve"> של מחלות תורשתיות הנפוצות באוכלוסיות השונות בישראל בשיטת</w:t>
       </w:r>
       <w:r>
         <w:rPr>
@@ -504,7 +553,33 @@
           <w:szCs w:val="20"/>
           <w:rtl/>
         </w:rPr>
-        <w:t xml:space="preserve">לא נמצאה עדות לנשאות מוטציות בגנים למחלות שנבדקו בבדיקה. </w:t>
+        <w:t xml:space="preserve">לא נמצאה עדות </w:t>
+      </w:r>
+      <w:proofErr w:type="spellStart"/>
+      <w:r>
+        <w:rPr>
+          <w:rFonts w:ascii="Arial" w:hAnsi="Arial" w:cs="Arial"/>
+          <w:b/>
+          <w:bCs/>
+          <w:color w:val="222222"/>
+          <w:sz w:val="20"/>
+          <w:szCs w:val="20"/>
+          <w:rtl/>
+        </w:rPr>
+        <w:t>לנשאות</w:t>
+      </w:r>
+      <w:proofErr w:type="spellEnd"/>
+      <w:r>
+        <w:rPr>
+          <w:rFonts w:ascii="Arial" w:hAnsi="Arial" w:cs="Arial"/>
+          <w:b/>
+          <w:bCs/>
+          <w:color w:val="222222"/>
+          <w:sz w:val="20"/>
+          <w:szCs w:val="20"/>
+          <w:rtl/>
+        </w:rPr>
+        <w:t xml:space="preserve"> מוטציות בגנים למחלות שנבדקו בבדיקה. </w:t>
       </w:r>
     </w:p>
     <w:p>
@@ -558,7 +633,7 @@
           <w:szCs w:val="20"/>
           <w:rtl/>
         </w:rPr>
-        <w:t>הבדיקה אינה כוללת את בירור לנשאות לתסמונת ה- </w:t>
+        <w:t>הבדיקה אינה כוללת את בירור לתסמונת ה- </w:t>
       </w:r>
       <w:r>
         <w:rPr>
@@ -577,72 +652,124 @@
           <w:szCs w:val="20"/>
           <w:rtl/>
         </w:rPr>
+        <w:t> ולתסמונת דושן</w:t>
+      </w:r>
+      <w:r>
+        <w:rPr>
+          <w:rFonts w:ascii="Arial" w:hAnsi="Arial" w:cs="Arial"/>
+          <w:color w:val="222222"/>
+          <w:sz w:val="20"/>
+          <w:szCs w:val="20"/>
+        </w:rPr>
+        <w:t xml:space="preserve"> </w:t>
+      </w:r>
+      <w:r>
+        <w:rPr>
+          <w:rFonts w:ascii="Arial" w:hAnsi="Arial" w:cs="Arial"/>
+          <w:color w:val="222222"/>
+          <w:sz w:val="20"/>
+          <w:szCs w:val="20"/>
+          <w:rtl/>
+        </w:rPr>
+        <w:t>המבוצעות בשיטה אחרת.</w:t>
+      </w:r>
+    </w:p>
+    <w:p>
+      <w:pPr>
+        <w:shd w:val="clear" w:color="auto" w:fill="FFFFFF"/>
+        <w:rPr>
+          <w:rFonts w:ascii="Arial" w:hAnsi="Arial" w:cs="Arial"/>
+          <w:color w:val="222222"/>
+          <w:sz w:val="20"/>
+          <w:szCs w:val="20"/>
+        </w:rPr>
+      </w:pPr>
+      <w:r>
+        <w:rPr>
+          <w:rFonts w:ascii="Arial" w:hAnsi="Arial" w:cs="Arial"/>
+          <w:color w:val="222222"/>
+          <w:sz w:val="20"/>
+          <w:szCs w:val="20"/>
+        </w:rPr>
         <w:t> </w:t>
       </w:r>
-      <w:r>
-        <w:rPr>
-          <w:rFonts w:ascii="Arial" w:hAnsi="Arial" w:cs="Arial"/>
-          <w:color w:val="222222"/>
-          <w:sz w:val="20"/>
-          <w:szCs w:val="20"/>
-          <w:rtl/>
-        </w:rPr>
-        <w:t xml:space="preserve">ולתסמונת דושן </w:t>
-      </w:r>
-      <w:bookmarkStart w:id="0" w:name="_GoBack"/>
-      <w:bookmarkEnd w:id="0"/>
-      <w:r>
-        <w:rPr>
-          <w:rFonts w:ascii="Arial" w:hAnsi="Arial" w:cs="Arial"/>
-          <w:color w:val="222222"/>
-          <w:sz w:val="20"/>
-          <w:szCs w:val="20"/>
-          <w:rtl/>
-        </w:rPr>
-        <w:t>המבוצעות בשיטה אחרת.</w:t>
-      </w:r>
-    </w:p>
-    <w:p>
-      <w:pPr>
-        <w:shd w:val="clear" w:color="auto" w:fill="FFFFFF"/>
-        <w:rPr>
-          <w:rFonts w:ascii="Arial" w:hAnsi="Arial" w:cs="Arial"/>
-          <w:color w:val="222222"/>
-          <w:sz w:val="20"/>
-          <w:szCs w:val="20"/>
-          <w:rtl/>
-        </w:rPr>
-      </w:pPr>
-      <w:r>
-        <w:rPr>
-          <w:rFonts w:ascii="Arial" w:hAnsi="Arial" w:cs="Arial"/>
-          <w:color w:val="222222"/>
-          <w:sz w:val="20"/>
-          <w:szCs w:val="20"/>
-        </w:rPr>
-        <w:t> </w:t>
-      </w:r>
-    </w:p>
-    <w:p>
-      <w:pPr>
-        <w:shd w:val="clear" w:color="auto" w:fill="FFFFFF"/>
-        <w:rPr>
-          <w:rFonts w:ascii="Arial" w:hAnsi="Arial" w:cs="Arial"/>
-          <w:color w:val="222222"/>
-          <w:sz w:val="20"/>
-          <w:szCs w:val="20"/>
-          <w:rtl/>
-        </w:rPr>
-      </w:pPr>
-      <w:r>
-        <w:rPr>
-          <w:rFonts w:ascii="Arial" w:hAnsi="Arial" w:cs="Arial"/>
-          <w:color w:val="222222"/>
-          <w:sz w:val="20"/>
-          <w:szCs w:val="20"/>
-          <w:rtl/>
-        </w:rPr>
-        <w:t>הבדיקה אינה מגלה את כל השינויים האפשריים בגנים למחלות שמופיעות ברשימה. שינוים נוספים בגנים אלו או גנים אחרים ניתן לבדוק בשיטת ריצוף מלא של הגן, ריצוף כלל אקזומי/גנומי ובדיקת חסרים/תוספות בשיטת </w:t>
+    </w:p>
+    <w:p>
+      <w:pPr>
+        <w:shd w:val="clear" w:color="auto" w:fill="FFFFFF"/>
+        <w:rPr>
+          <w:rFonts w:ascii="Arial" w:hAnsi="Arial" w:cs="Arial"/>
+          <w:color w:val="222222"/>
+          <w:sz w:val="20"/>
+          <w:szCs w:val="20"/>
+          <w:rtl/>
+        </w:rPr>
+      </w:pPr>
+    </w:p>
+    <w:p>
+      <w:pPr>
+        <w:shd w:val="clear" w:color="auto" w:fill="FFFFFF"/>
+        <w:rPr>
+          <w:rFonts w:ascii="Arial" w:hAnsi="Arial" w:cs="Arial"/>
+          <w:color w:val="222222"/>
+          <w:sz w:val="20"/>
+          <w:szCs w:val="20"/>
+          <w:rtl/>
+        </w:rPr>
+      </w:pPr>
+      <w:r>
+        <w:rPr>
+          <w:rFonts w:ascii="Arial" w:hAnsi="Arial" w:cs="Arial"/>
+          <w:color w:val="222222"/>
+          <w:sz w:val="20"/>
+          <w:szCs w:val="20"/>
+          <w:rtl/>
+        </w:rPr>
+        <w:t xml:space="preserve">הבדיקה אינה מגלה את כל השינויים האפשריים בגנים למחלות שמופיעות ברשימה. שינוים נוספים בגנים אלו או גנים אחרים ניתן לבדוק בשיטת ריצוף מלא של הגן, ריצוף כלל </w:t>
+      </w:r>
+      <w:proofErr w:type="spellStart"/>
+      <w:r>
+        <w:rPr>
+          <w:rFonts w:ascii="Arial" w:hAnsi="Arial" w:cs="Arial"/>
+          <w:color w:val="222222"/>
+          <w:sz w:val="20"/>
+          <w:szCs w:val="20"/>
+          <w:rtl/>
+        </w:rPr>
+        <w:t>אקזומי</w:t>
+      </w:r>
+      <w:proofErr w:type="spellEnd"/>
+      <w:r>
+        <w:rPr>
+          <w:rFonts w:ascii="Arial" w:hAnsi="Arial" w:cs="Arial"/>
+          <w:color w:val="222222"/>
+          <w:sz w:val="20"/>
+          <w:szCs w:val="20"/>
+          <w:rtl/>
+        </w:rPr>
+        <w:t>/</w:t>
+      </w:r>
+      <w:proofErr w:type="spellStart"/>
+      <w:r>
+        <w:rPr>
+          <w:rFonts w:ascii="Arial" w:hAnsi="Arial" w:cs="Arial"/>
+          <w:color w:val="222222"/>
+          <w:sz w:val="20"/>
+          <w:szCs w:val="20"/>
+          <w:rtl/>
+        </w:rPr>
+        <w:t>גנומי</w:t>
+      </w:r>
+      <w:proofErr w:type="spellEnd"/>
+      <w:r>
+        <w:rPr>
+          <w:rFonts w:ascii="Arial" w:hAnsi="Arial" w:cs="Arial"/>
+          <w:color w:val="222222"/>
+          <w:sz w:val="20"/>
+          <w:szCs w:val="20"/>
+          <w:rtl/>
+        </w:rPr>
+        <w:t xml:space="preserve"> ובדיקת חסרים/תוספות בשיטת </w:t>
       </w:r>
       <w:r>
         <w:rPr>
@@ -713,7 +840,7 @@
         <w:pStyle w:val="ListParagraph"/>
         <w:numPr>
           <w:ilvl w:val="0"/>
-          <w:numId w:val="3"/>
+          <w:numId w:val="2"/>
         </w:numPr>
         <w:shd w:val="clear" w:color="auto" w:fill="FFFFFF"/>
         <w:ind w:left="643"/>
@@ -971,7 +1098,7 @@
         <w:pStyle w:val="ListParagraph"/>
         <w:numPr>
           <w:ilvl w:val="0"/>
-          <w:numId w:val="3"/>
+          <w:numId w:val="2"/>
         </w:numPr>
         <w:shd w:val="clear" w:color="auto" w:fill="FFFFFF"/>
         <w:ind w:left="643"/>
@@ -998,7 +1125,7 @@
         <w:pStyle w:val="ListParagraph"/>
         <w:numPr>
           <w:ilvl w:val="0"/>
-          <w:numId w:val="3"/>
+          <w:numId w:val="2"/>
         </w:numPr>
         <w:shd w:val="clear" w:color="auto" w:fill="FFFFFF"/>
         <w:ind w:left="643"/>
@@ -1025,7 +1152,7 @@
         <w:pStyle w:val="ListParagraph"/>
         <w:numPr>
           <w:ilvl w:val="0"/>
-          <w:numId w:val="3"/>
+          <w:numId w:val="2"/>
         </w:numPr>
         <w:shd w:val="clear" w:color="auto" w:fill="FFFFFF"/>
         <w:ind w:left="643"/>
@@ -1044,7 +1171,29 @@
           <w:szCs w:val="20"/>
           <w:rtl/>
         </w:rPr>
-        <w:t>על פי חוק, הסבר בדבר המשמעות תוצאות הבדיקות, יינתן על ידי רופא/ה גנטיקאי/ת או יועץ/ת גנטי/ת.</w:t>
+        <w:t xml:space="preserve">על פי חוק, הסבר בדבר המשמעות תוצאות הבדיקות, יינתן על ידי רופא/ה </w:t>
+      </w:r>
+      <w:proofErr w:type="spellStart"/>
+      <w:r>
+        <w:rPr>
+          <w:rFonts w:ascii="Arial" w:hAnsi="Arial" w:cs="Arial"/>
+          <w:color w:val="222222"/>
+          <w:sz w:val="20"/>
+          <w:szCs w:val="20"/>
+          <w:rtl/>
+        </w:rPr>
+        <w:t>גנטיקאי</w:t>
+      </w:r>
+      <w:proofErr w:type="spellEnd"/>
+      <w:r>
+        <w:rPr>
+          <w:rFonts w:ascii="Arial" w:hAnsi="Arial" w:cs="Arial"/>
+          <w:color w:val="222222"/>
+          <w:sz w:val="20"/>
+          <w:szCs w:val="20"/>
+          <w:rtl/>
+        </w:rPr>
+        <w:t>/ת או יועץ/ת גנטי/ת.</w:t>
       </w:r>
     </w:p>
     <w:p>
@@ -1052,7 +1201,7 @@
         <w:pStyle w:val="ListParagraph"/>
         <w:numPr>
           <w:ilvl w:val="0"/>
-          <w:numId w:val="3"/>
+          <w:numId w:val="2"/>
         </w:numPr>
         <w:shd w:val="clear" w:color="auto" w:fill="FFFFFF"/>
         <w:ind w:left="643"/>
@@ -1079,7 +1228,7 @@
         <w:pStyle w:val="ListParagraph"/>
         <w:numPr>
           <w:ilvl w:val="0"/>
-          <w:numId w:val="3"/>
+          <w:numId w:val="2"/>
         </w:numPr>
         <w:shd w:val="clear" w:color="auto" w:fill="FFFFFF"/>
         <w:ind w:left="643"/>
@@ -1116,7 +1265,7 @@
         <w:pStyle w:val="ListParagraph"/>
         <w:numPr>
           <w:ilvl w:val="0"/>
-          <w:numId w:val="3"/>
+          <w:numId w:val="2"/>
         </w:numPr>
         <w:shd w:val="clear" w:color="auto" w:fill="FFFFFF"/>
         <w:ind w:left="643"/>
@@ -1137,6 +1286,7 @@
         </w:rPr>
         <w:t xml:space="preserve">אנליזת חסרים גדולים בוצעה באמצעות תוכנת </w:t>
       </w:r>
+      <w:proofErr w:type="spellStart"/>
       <w:r>
         <w:rPr>
           <w:rFonts w:ascii="Arial" w:hAnsi="Arial" w:cs="Arial"/>
@@ -1146,6 +1296,7 @@
         </w:rPr>
         <w:t>DECoN</w:t>
       </w:r>
+      <w:proofErr w:type="spellEnd"/>
       <w:r>
         <w:rPr>
           <w:rFonts w:ascii="Arial" w:hAnsi="Arial" w:cs="Arial"/>
@@ -1176,7 +1327,67 @@
           <w:sz w:val="20"/>
           <w:szCs w:val="20"/>
         </w:rPr>
-        <w:t xml:space="preserve">Fowler A, Mahamdallie S, Ruark E et al. Accurate clinical detection of exon copy number variants in a targeted NGS panel using DECoN </w:t>
+        <w:t xml:space="preserve">Fowler A, </w:t>
+      </w:r>
+      <w:proofErr w:type="spellStart"/>
+      <w:r>
+        <w:rPr>
+          <w:rFonts w:ascii="Arial" w:hAnsi="Arial" w:cs="Arial"/>
+          <w:color w:val="222222"/>
+          <w:sz w:val="20"/>
+          <w:szCs w:val="20"/>
+        </w:rPr>
+        <w:t>Mahamdallie</w:t>
+      </w:r>
+      <w:proofErr w:type="spellEnd"/>
+      <w:r>
+        <w:rPr>
+          <w:rFonts w:ascii="Arial" w:hAnsi="Arial" w:cs="Arial"/>
+          <w:color w:val="222222"/>
+          <w:sz w:val="20"/>
+          <w:szCs w:val="20"/>
+        </w:rPr>
+        <w:t xml:space="preserve"> S, </w:t>
+      </w:r>
+      <w:proofErr w:type="spellStart"/>
+      <w:r>
+        <w:rPr>
+          <w:rFonts w:ascii="Arial" w:hAnsi="Arial" w:cs="Arial"/>
+          <w:color w:val="222222"/>
+          <w:sz w:val="20"/>
+          <w:szCs w:val="20"/>
+        </w:rPr>
+        <w:t>Ruark</w:t>
+      </w:r>
+      <w:proofErr w:type="spellEnd"/>
+      <w:r>
+        <w:rPr>
+          <w:rFonts w:ascii="Arial" w:hAnsi="Arial" w:cs="Arial"/>
+          <w:color w:val="222222"/>
+          <w:sz w:val="20"/>
+          <w:szCs w:val="20"/>
+        </w:rPr>
+        <w:t xml:space="preserve"> E et al. Accurate clinical detection of exon copy number variants in a targeted NGS panel using </w:t>
+      </w:r>
+      <w:proofErr w:type="spellStart"/>
+      <w:r>
+        <w:rPr>
+          <w:rFonts w:ascii="Arial" w:hAnsi="Arial" w:cs="Arial"/>
+          <w:color w:val="222222"/>
+          <w:sz w:val="20"/>
+          <w:szCs w:val="20"/>
+        </w:rPr>
+        <w:t>DECoN</w:t>
+      </w:r>
+      <w:proofErr w:type="spellEnd"/>
+      <w:r>
+        <w:rPr>
+          <w:rFonts w:ascii="Arial" w:hAnsi="Arial" w:cs="Arial"/>
+          <w:color w:val="222222"/>
+          <w:sz w:val="20"/>
+          <w:szCs w:val="20"/>
+        </w:rPr>
+        <w:t xml:space="preserve"> </w:t>
       </w:r>
     </w:p>
     <w:p>
@@ -1191,36 +1402,67 @@
           <w:szCs w:val="20"/>
         </w:rPr>
       </w:pPr>
-      <w:r>
-        <w:rPr>
-          <w:rFonts w:ascii="Arial" w:hAnsi="Arial" w:cs="Arial"/>
-          <w:color w:val="222222"/>
-          <w:sz w:val="20"/>
-          <w:szCs w:val="20"/>
-        </w:rPr>
-        <w:t>Wellcome Open Research 2016, 1:20 (doi: 10.12688/wellcomeopenres.10069.1)</w:t>
-      </w:r>
-    </w:p>
-    <w:p>
-      <w:pPr>
-        <w:shd w:val="clear" w:color="auto" w:fill="FFFFFF"/>
-        <w:rPr>
-          <w:rFonts w:ascii="Arial" w:eastAsia="Helvetica" w:hAnsi="Arial" w:cs="Arial"/>
-          <w:color w:val="222222"/>
-          <w:sz w:val="20"/>
-          <w:szCs w:val="20"/>
-        </w:rPr>
-      </w:pPr>
-    </w:p>
-    <w:p>
-      <w:pPr>
-        <w:shd w:val="clear" w:color="auto" w:fill="FFFFFF"/>
-        <w:rPr>
-          <w:rFonts w:ascii="Arial" w:eastAsia="Helvetica" w:hAnsi="Arial" w:cs="Arial"/>
-          <w:color w:val="222222"/>
-          <w:sz w:val="20"/>
-          <w:szCs w:val="20"/>
-          <w:rtl/>
+      <w:proofErr w:type="spellStart"/>
+      <w:r>
+        <w:rPr>
+          <w:rFonts w:ascii="Arial" w:hAnsi="Arial" w:cs="Arial"/>
+          <w:color w:val="222222"/>
+          <w:sz w:val="20"/>
+          <w:szCs w:val="20"/>
+        </w:rPr>
+        <w:t>Wellcome</w:t>
+      </w:r>
+      <w:proofErr w:type="spellEnd"/>
+      <w:r>
+        <w:rPr>
+          <w:rFonts w:ascii="Arial" w:hAnsi="Arial" w:cs="Arial"/>
+          <w:color w:val="222222"/>
+          <w:sz w:val="20"/>
+          <w:szCs w:val="20"/>
+        </w:rPr>
+        <w:t xml:space="preserve"> Open Research 2016, 1:20 (</w:t>
+      </w:r>
+      <w:proofErr w:type="spellStart"/>
+      <w:r>
+        <w:rPr>
+          <w:rFonts w:ascii="Arial" w:hAnsi="Arial" w:cs="Arial"/>
+          <w:color w:val="222222"/>
+          <w:sz w:val="20"/>
+          <w:szCs w:val="20"/>
+        </w:rPr>
+        <w:t>doi</w:t>
+      </w:r>
+      <w:proofErr w:type="spellEnd"/>
+      <w:r>
+        <w:rPr>
+          <w:rFonts w:ascii="Arial" w:hAnsi="Arial" w:cs="Arial"/>
+          <w:color w:val="222222"/>
+          <w:sz w:val="20"/>
+          <w:szCs w:val="20"/>
+        </w:rPr>
+        <w:t>: 10.12688/wellcomeopenres.10069.1)</w:t>
+      </w:r>
+    </w:p>
+    <w:p>
+      <w:pPr>
+        <w:shd w:val="clear" w:color="auto" w:fill="FFFFFF"/>
+        <w:rPr>
+          <w:rFonts w:ascii="Arial" w:eastAsia="Helvetica" w:hAnsi="Arial" w:cs="Arial"/>
+          <w:color w:val="222222"/>
+          <w:sz w:val="20"/>
+          <w:szCs w:val="20"/>
+          <w:rtl/>
+        </w:rPr>
+      </w:pPr>
+    </w:p>
+    <w:p>
+      <w:pPr>
+        <w:shd w:val="clear" w:color="auto" w:fill="FFFFFF"/>
+        <w:rPr>
+          <w:rFonts w:ascii="Arial" w:eastAsia="Helvetica" w:hAnsi="Arial" w:cs="Arial"/>
+          <w:color w:val="222222"/>
+          <w:sz w:val="20"/>
+          <w:szCs w:val="20"/>
         </w:rPr>
       </w:pPr>
       <w:r>
@@ -1237,151 +1479,67 @@
     <w:p>
       <w:pPr>
         <w:shd w:val="clear" w:color="auto" w:fill="FFFFFF"/>
-        <w:ind w:left="643"/>
-        <w:rPr>
-          <w:rFonts w:ascii="Arial" w:eastAsia="Helvetica" w:hAnsi="Arial" w:cs="Arial"/>
-          <w:color w:val="222222"/>
-          <w:sz w:val="20"/>
-          <w:szCs w:val="20"/>
-        </w:rPr>
-      </w:pPr>
-    </w:p>
-    <w:p>
-      <w:pPr>
-        <w:shd w:val="clear" w:color="auto" w:fill="FFFFFF"/>
-        <w:ind w:left="643"/>
-        <w:rPr>
-          <w:rFonts w:ascii="Arial" w:eastAsia="Helvetica" w:hAnsi="Arial" w:cs="Arial"/>
-          <w:color w:val="222222"/>
-          <w:sz w:val="22"/>
-          <w:szCs w:val="22"/>
-        </w:rPr>
-      </w:pPr>
-    </w:p>
-    <w:p>
-      <w:pPr>
-        <w:shd w:val="clear" w:color="auto" w:fill="FFFFFF"/>
-        <w:rPr>
-          <w:rFonts w:ascii="Arial" w:eastAsia="Helvetica" w:hAnsi="Arial" w:cs="Arial"/>
-          <w:color w:val="222222"/>
-          <w:sz w:val="22"/>
-          <w:szCs w:val="22"/>
-          <w:rtl/>
-        </w:rPr>
-      </w:pPr>
-      <w:r>
-        <w:rPr>
-          <w:rFonts w:ascii="Arial" w:eastAsia="Helvetica" w:hAnsi="Arial" w:cs="Arial"/>
-          <w:color w:val="222222"/>
-          <w:sz w:val="22"/>
-          <w:szCs w:val="22"/>
-          <w:rtl/>
-        </w:rPr>
-        <w:t>ד"ר</w:t>
-      </w:r>
-      <w:r>
-        <w:rPr>
-          <w:rFonts w:ascii="Arial" w:eastAsia="Helvetica" w:hAnsi="Arial" w:cs="Arial" w:hint="cs"/>
-          <w:color w:val="222222"/>
-          <w:sz w:val="22"/>
-          <w:szCs w:val="22"/>
-          <w:rtl/>
-        </w:rPr>
-        <w:t xml:space="preserve"> </w:t>
-      </w:r>
-      <w:r>
-        <w:rPr>
-          <w:rFonts w:ascii="Arial" w:eastAsia="Helvetica" w:hAnsi="Arial" w:cs="Arial"/>
-          <w:color w:val="222222"/>
-          <w:sz w:val="22"/>
-          <w:szCs w:val="22"/>
-          <w:rtl/>
-        </w:rPr>
-        <w:t>אסתר מנור</w:t>
-      </w:r>
-      <w:r>
-        <w:rPr>
-          <w:rFonts w:ascii="Arial" w:eastAsia="Helvetica" w:hAnsi="Arial" w:cs="Arial" w:hint="cs"/>
-          <w:color w:val="222222"/>
-          <w:sz w:val="22"/>
-          <w:szCs w:val="22"/>
-          <w:rtl/>
-        </w:rPr>
-        <w:t xml:space="preserve">           </w:t>
-      </w:r>
-      <w:r>
-        <w:rPr>
-          <w:rFonts w:ascii="Arial" w:eastAsia="Helvetica" w:hAnsi="Arial" w:cs="Arial"/>
-          <w:color w:val="222222"/>
-          <w:sz w:val="22"/>
-          <w:szCs w:val="22"/>
-          <w:rtl/>
-        </w:rPr>
-        <w:t xml:space="preserve">                                                          </w:t>
-      </w:r>
-      <w:r>
-        <w:rPr>
-          <w:rFonts w:ascii="Arial" w:eastAsia="Helvetica" w:hAnsi="Arial" w:cs="Arial" w:hint="cs"/>
-          <w:color w:val="222222"/>
-          <w:sz w:val="22"/>
-          <w:szCs w:val="22"/>
-          <w:rtl/>
-        </w:rPr>
-        <w:t xml:space="preserve">  </w:t>
-      </w:r>
-      <w:r>
-        <w:rPr>
-          <w:rFonts w:ascii="Arial" w:eastAsia="Helvetica" w:hAnsi="Arial" w:cs="Arial"/>
-          <w:color w:val="222222"/>
-          <w:sz w:val="22"/>
-          <w:szCs w:val="22"/>
-          <w:rtl/>
-        </w:rPr>
-        <w:t xml:space="preserve">פרופ' </w:t>
-      </w:r>
-      <w:r>
-        <w:rPr>
-          <w:rFonts w:ascii="Arial" w:eastAsia="Helvetica" w:hAnsi="Arial" w:cs="Arial" w:hint="cs"/>
-          <w:color w:val="222222"/>
-          <w:sz w:val="22"/>
-          <w:szCs w:val="22"/>
-          <w:rtl/>
-        </w:rPr>
-        <w:t>אהוד בירק</w:t>
-      </w:r>
-    </w:p>
-    <w:p>
-      <w:pPr>
-        <w:shd w:val="clear" w:color="auto" w:fill="FFFFFF"/>
-        <w:rPr>
-          <w:rFonts w:ascii="Arial" w:hAnsi="Arial" w:cs="Arial"/>
-          <w:color w:val="222222"/>
-          <w:sz w:val="20"/>
-          <w:szCs w:val="20"/>
-          <w:rtl/>
-        </w:rPr>
-      </w:pPr>
-      <w:r>
-        <w:rPr>
-          <w:rFonts w:ascii="Arial" w:eastAsia="Helvetica" w:hAnsi="Arial" w:cs="Arial"/>
-          <w:color w:val="222222"/>
-          <w:sz w:val="22"/>
-          <w:szCs w:val="22"/>
-          <w:rtl/>
-        </w:rPr>
-        <w:t>מנהלת גנטיקה מולקולרית                                                        מנהל מכון רקאנטי לגנטיקה</w:t>
-      </w:r>
-    </w:p>
-    <w:p>
-      <w:pPr>
-        <w:shd w:val="clear" w:color="auto" w:fill="FFFFFF"/>
-        <w:rPr>
-          <w:rFonts w:ascii="Arial" w:eastAsia="Helvetica" w:hAnsi="Arial" w:cs="Arial"/>
-          <w:color w:val="222222"/>
-          <w:sz w:val="20"/>
-          <w:szCs w:val="20"/>
-        </w:rPr>
-      </w:pPr>
+        <w:rPr>
+          <w:rFonts w:ascii="Arial" w:eastAsia="Helvetica" w:hAnsi="Arial" w:cs="Arial"/>
+          <w:color w:val="222222"/>
+          <w:sz w:val="20"/>
+          <w:szCs w:val="20"/>
+          <w:rtl/>
+        </w:rPr>
+      </w:pPr>
+      <w:r>
+        <w:rPr>
+          <w:rFonts w:ascii="Arial" w:eastAsia="Helvetica" w:hAnsi="Arial" w:cs="Arial"/>
+          <w:color w:val="222222"/>
+          <w:sz w:val="20"/>
+          <w:szCs w:val="20"/>
+          <w:rtl/>
+        </w:rPr>
+        <w:t>ד"ר אסתר מנור                                                                       פרופ' אהוד בירק</w:t>
+      </w:r>
+    </w:p>
+    <w:p>
+      <w:pPr>
+        <w:shd w:val="clear" w:color="auto" w:fill="FFFFFF"/>
+        <w:rPr>
+          <w:rFonts w:ascii="Arial" w:eastAsia="Helvetica" w:hAnsi="Arial" w:cs="Arial"/>
+          <w:color w:val="222222"/>
+          <w:sz w:val="20"/>
+          <w:szCs w:val="20"/>
+        </w:rPr>
+      </w:pPr>
+      <w:r>
+        <w:rPr>
+          <w:rFonts w:ascii="Arial" w:eastAsia="Helvetica" w:hAnsi="Arial" w:cs="Arial"/>
+          <w:color w:val="222222"/>
+          <w:sz w:val="20"/>
+          <w:szCs w:val="20"/>
+          <w:rtl/>
+        </w:rPr>
+        <w:t xml:space="preserve">מנהלת גנטיקה מולקולרית                                                        מנהל מכון </w:t>
+      </w:r>
+      <w:proofErr w:type="spellStart"/>
+      <w:r>
+        <w:rPr>
+          <w:rFonts w:ascii="Arial" w:eastAsia="Helvetica" w:hAnsi="Arial" w:cs="Arial"/>
+          <w:color w:val="222222"/>
+          <w:sz w:val="20"/>
+          <w:szCs w:val="20"/>
+          <w:rtl/>
+        </w:rPr>
+        <w:t>רקאנטי</w:t>
+      </w:r>
+      <w:proofErr w:type="spellEnd"/>
+      <w:r>
+        <w:rPr>
+          <w:rFonts w:ascii="Arial" w:eastAsia="Helvetica" w:hAnsi="Arial" w:cs="Arial"/>
+          <w:color w:val="222222"/>
+          <w:sz w:val="20"/>
+          <w:szCs w:val="20"/>
+          <w:rtl/>
+        </w:rPr>
+        <w:t xml:space="preserve"> לגנטיקה</w:t>
+      </w:r>
     </w:p>
     <w:sectPr>
       <w:pgSz w:w="11906" w:h="16838"/>
@@ -1514,9 +1672,6 @@
     <w:abstractNumId w:val="0"/>
   </w:num>
   <w:num w:numId="2">
-    <w:abstractNumId w:val="0"/>
-  </w:num>
-  <w:num w:numId="3">
     <w:abstractNumId w:val="0"/>
   </w:num>
 </w:numbering>
@@ -2269,7 +2424,7 @@
 </file>
 
 <file path=customXml/itemProps1.xml><?xml version="1.0" encoding="utf-8"?>
-<ds:datastoreItem xmlns:ds="http://schemas.openxmlformats.org/officeDocument/2006/customXml" ds:itemID="{53A9A759-D684-4BC3-A307-87D55EF83645}">
+<ds:datastoreItem xmlns:ds="http://schemas.openxmlformats.org/officeDocument/2006/customXml" ds:itemID="{87DA5F29-169C-4856-9408-A69371CC34C3}">
   <ds:schemaRefs>
     <ds:schemaRef ds:uri="http://schemas.openxmlformats.org/officeDocument/2006/bibliography"/>
   </ds:schemaRefs>

--- a/Script/docs/word_templates/Soroka/template_norm.docx
+++ b/Script/docs/word_templates/Soroka/template_norm.docx
@@ -12,7 +12,6 @@
           <w:szCs w:val="24"/>
         </w:rPr>
       </w:pPr>
-      <w:bookmarkStart w:id="0" w:name="_GoBack"/>
       <w:r>
         <w:rPr>
           <w:rFonts w:ascii="Arial" w:hAnsi="Arial" w:cs="Arial"/>
@@ -24,9 +23,9 @@
           <w:szCs w:val="24"/>
         </w:rPr>
         <w:drawing>
-          <wp:inline distT="0" distB="0" distL="0" distR="0" wp14:anchorId="79F9CC40" wp14:editId="550D92E5">
-            <wp:extent cx="5278120" cy="723900"/>
-            <wp:effectExtent l="0" t="0" r="0" b="0"/>
+          <wp:inline distT="0" distB="0" distL="0" distR="0" wp14:anchorId="60431C4E" wp14:editId="073E1896">
+            <wp:extent cx="5278120" cy="1118235"/>
+            <wp:effectExtent l="0" t="0" r="0" b="5715"/>
             <wp:docPr id="1028" name="Picture 4"/>
             <wp:cNvGraphicFramePr>
               <a:graphicFrameLocks xmlns:a="http://schemas.openxmlformats.org/drawingml/2006/main" noChangeAspect="1"/>
@@ -40,7 +39,7 @@
                       <a:picLocks noChangeAspect="1" noChangeArrowheads="1"/>
                     </pic:cNvPicPr>
                   </pic:nvPicPr>
-                  <pic:blipFill rotWithShape="1">
+                  <pic:blipFill>
                     <a:blip r:embed="rId6">
                       <a:extLst>
                         <a:ext uri="{28A0092B-C50C-407E-A947-70E740481C1C}">
@@ -48,13 +47,15 @@
                         </a:ext>
                       </a:extLst>
                     </a:blip>
-                    <a:srcRect b="16853"/>
-                    <a:stretch/>
+                    <a:srcRect/>
+                    <a:stretch>
+                      <a:fillRect/>
+                    </a:stretch>
                   </pic:blipFill>
                   <pic:spPr bwMode="auto">
                     <a:xfrm>
                       <a:off x="0" y="0"/>
-                      <a:ext cx="5278120" cy="723900"/>
+                      <a:ext cx="5278120" cy="1118235"/>
                     </a:xfrm>
                     <a:prstGeom prst="rect">
                       <a:avLst/>
@@ -64,11 +65,6 @@
                       <a:noFill/>
                     </a:ln>
                     <a:effectLst/>
-                    <a:extLst>
-                      <a:ext uri="{53640926-AAD7-44D8-BBD7-CCE9431645EC}">
-                        <a14:shadowObscured xmlns:a14="http://schemas.microsoft.com/office/drawing/2010/main"/>
-                      </a:ext>
-                    </a:extLst>
                   </pic:spPr>
                 </pic:pic>
               </a:graphicData>
@@ -76,54 +72,33 @@
           </wp:inline>
         </w:drawing>
       </w:r>
+      <w:r>
+        <w:rPr>
+          <w:rFonts w:ascii="Arial" w:hAnsi="Arial" w:cs="Arial"/>
+          <w:b/>
+          <w:bCs/>
+          <w:sz w:val="24"/>
+          <w:szCs w:val="24"/>
+          <w:rtl/>
+        </w:rPr>
+        <w:t xml:space="preserve">תאריך: </w:t>
+      </w:r>
+    </w:p>
+    <w:p>
+      <w:pPr>
+        <w:shd w:val="clear" w:color="auto" w:fill="FFFFFF"/>
+        <w:rPr>
+          <w:rFonts w:ascii="Arial" w:hAnsi="Arial" w:cs="Arial"/>
+          <w:b/>
+          <w:bCs/>
+          <w:color w:val="auto"/>
+          <w:sz w:val="24"/>
+          <w:szCs w:val="24"/>
+          <w:rtl/>
+        </w:rPr>
+      </w:pPr>
+      <w:bookmarkStart w:id="0" w:name="_GoBack"/>
       <w:bookmarkEnd w:id="0"/>
-    </w:p>
-    <w:p>
-      <w:pPr>
-        <w:shd w:val="clear" w:color="auto" w:fill="FFFFFF"/>
-        <w:rPr>
-          <w:rFonts w:ascii="Times New Roman" w:hAnsi="Times New Roman" w:cs="Times New Roman"/>
-          <w:noProof/>
-          <w:sz w:val="24"/>
-          <w:szCs w:val="24"/>
-        </w:rPr>
-      </w:pPr>
-    </w:p>
-    <w:p>
-      <w:pPr>
-        <w:shd w:val="clear" w:color="auto" w:fill="FFFFFF"/>
-        <w:rPr>
-          <w:rFonts w:ascii="Times New Roman" w:hAnsi="Times New Roman" w:cs="Times New Roman"/>
-          <w:noProof/>
-          <w:sz w:val="24"/>
-          <w:szCs w:val="24"/>
-        </w:rPr>
-      </w:pPr>
-      <w:r>
-        <w:rPr>
-          <w:rFonts w:ascii="Arial" w:hAnsi="Arial" w:cs="Arial"/>
-          <w:b/>
-          <w:bCs/>
-          <w:sz w:val="24"/>
-          <w:szCs w:val="24"/>
-          <w:rtl/>
-        </w:rPr>
-        <w:t xml:space="preserve">תאריך: </w:t>
-      </w:r>
-    </w:p>
-    <w:p>
-      <w:pPr>
-        <w:shd w:val="clear" w:color="auto" w:fill="FFFFFF"/>
-        <w:rPr>
-          <w:rFonts w:ascii="Arial" w:hAnsi="Arial" w:cs="Arial"/>
-          <w:b/>
-          <w:bCs/>
-          <w:color w:val="auto"/>
-          <w:sz w:val="24"/>
-          <w:szCs w:val="24"/>
-          <w:rtl/>
-        </w:rPr>
-      </w:pPr>
       <w:r>
         <w:rPr>
           <w:rFonts w:ascii="Arial" w:hAnsi="Arial" w:cs="Arial"/>
@@ -2424,7 +2399,7 @@
 </file>
 
 <file path=customXml/itemProps1.xml><?xml version="1.0" encoding="utf-8"?>
-<ds:datastoreItem xmlns:ds="http://schemas.openxmlformats.org/officeDocument/2006/customXml" ds:itemID="{87DA5F29-169C-4856-9408-A69371CC34C3}">
+<ds:datastoreItem xmlns:ds="http://schemas.openxmlformats.org/officeDocument/2006/customXml" ds:itemID="{09BF8284-07FC-468E-9903-E99420B9B7D5}">
   <ds:schemaRefs>
     <ds:schemaRef ds:uri="http://schemas.openxmlformats.org/officeDocument/2006/bibliography"/>
   </ds:schemaRefs>
